--- a/complete_documents/oobeBlueprint.docx
+++ b/complete_documents/oobeBlueprint.docx
@@ -21764,7 +21764,19 @@
         <w:pStyle w:val="BodyText"/>
       </w:pPr>
       <w:r>
-        <w:t xml:space="preserve">When deploying the RBAC model in Azure, there are two scopes where access can be granted. The use of the scopes can be used separately or together depending on the services activated. The scopes include:</w:t>
+        <w:t xml:space="preserve">When deploying the RBAC model in Azure, there are two scopes where access can be granted. The use of the scopes can be used separately or together depending on the services activated.</w:t>
+      </w:r>
+      <w:r>
+        <w:t xml:space="preserve"> </w:t>
+      </w:r>
+      <w:r>
+        <w:rPr>
+          <w:b/>
+        </w:rPr>
+        <w:t xml:space="preserve">The scopes include</w:t>
+      </w:r>
+      <w:r>
+        <w:t xml:space="preserve">:</w:t>
       </w:r>
     </w:p>
     <w:p>
